--- a/Practice/Отчёт по летней практике.docx
+++ b/Practice/Отчёт по летней практике.docx
@@ -237,7 +237,7 @@
           <w:szCs w:val="28"/>
           <w:rtl w:val="0"/>
         </w:rPr>
-        <w:t xml:space="preserve"> учебной практике</w:t>
+        <w:t xml:space="preserve"> учебной стационарной практике</w:t>
       </w:r>
     </w:p>
     <w:p>
@@ -559,6 +559,8 @@
             <w:spacing w:before="80" w:line="240" w:lineRule="auto"/>
             <w:ind w:left="0" w:firstLine="0"/>
             <w:rPr>
+              <w:rFonts w:ascii="Times New Roman" w:cs="Times New Roman" w:eastAsia="Times New Roman" w:hAnsi="Times New Roman"/>
+              <w:b w:val="0"/>
               <w:i w:val="0"/>
               <w:smallCaps w:val="0"/>
               <w:strike w:val="0"/>
@@ -578,6 +580,8 @@
           <w:hyperlink w:anchor="_o8pdd9sou0yt">
             <w:r>
               <w:rPr>
+                <w:rFonts w:ascii="Times New Roman" w:cs="Times New Roman" w:eastAsia="Times New Roman" w:hAnsi="Times New Roman"/>
+                <w:b w:val="0"/>
                 <w:i w:val="0"/>
                 <w:smallCaps w:val="0"/>
                 <w:strike w:val="0"/>
@@ -594,6 +598,8 @@
           </w:hyperlink>
           <w:r>
             <w:rPr>
+              <w:rFonts w:ascii="Times New Roman" w:cs="Times New Roman" w:eastAsia="Times New Roman" w:hAnsi="Times New Roman"/>
+              <w:b w:val="0"/>
               <w:i w:val="0"/>
               <w:smallCaps w:val="0"/>
               <w:strike w:val="0"/>
@@ -614,6 +620,8 @@
           </w:r>
           <w:r>
             <w:rPr>
+              <w:rFonts w:ascii="Times New Roman" w:cs="Times New Roman" w:eastAsia="Times New Roman" w:hAnsi="Times New Roman"/>
+              <w:b w:val="1"/>
               <w:i w:val="0"/>
               <w:smallCaps w:val="0"/>
               <w:strike w:val="0"/>
@@ -644,6 +652,8 @@
             <w:spacing w:before="200" w:line="240" w:lineRule="auto"/>
             <w:ind w:left="0" w:firstLine="0"/>
             <w:rPr>
+              <w:rFonts w:ascii="Times New Roman" w:cs="Times New Roman" w:eastAsia="Times New Roman" w:hAnsi="Times New Roman"/>
+              <w:b w:val="0"/>
               <w:i w:val="0"/>
               <w:smallCaps w:val="0"/>
               <w:strike w:val="0"/>
@@ -658,6 +668,8 @@
           <w:hyperlink w:anchor="_xqv916ns84xp">
             <w:r>
               <w:rPr>
+                <w:rFonts w:ascii="Times New Roman" w:cs="Times New Roman" w:eastAsia="Times New Roman" w:hAnsi="Times New Roman"/>
+                <w:b w:val="0"/>
                 <w:i w:val="0"/>
                 <w:smallCaps w:val="0"/>
                 <w:strike w:val="0"/>
@@ -674,6 +686,8 @@
           </w:hyperlink>
           <w:r>
             <w:rPr>
+              <w:rFonts w:ascii="Times New Roman" w:cs="Times New Roman" w:eastAsia="Times New Roman" w:hAnsi="Times New Roman"/>
+              <w:b w:val="0"/>
               <w:i w:val="0"/>
               <w:smallCaps w:val="0"/>
               <w:strike w:val="0"/>
@@ -694,6 +708,8 @@
           </w:r>
           <w:r>
             <w:rPr>
+              <w:rFonts w:ascii="Times New Roman" w:cs="Times New Roman" w:eastAsia="Times New Roman" w:hAnsi="Times New Roman"/>
+              <w:b w:val="1"/>
               <w:i w:val="0"/>
               <w:smallCaps w:val="0"/>
               <w:strike w:val="0"/>
@@ -724,6 +740,8 @@
             <w:spacing w:before="200" w:line="240" w:lineRule="auto"/>
             <w:ind w:left="0" w:firstLine="0"/>
             <w:rPr>
+              <w:rFonts w:ascii="Times New Roman" w:cs="Times New Roman" w:eastAsia="Times New Roman" w:hAnsi="Times New Roman"/>
+              <w:b w:val="0"/>
               <w:i w:val="0"/>
               <w:smallCaps w:val="0"/>
               <w:strike w:val="0"/>
@@ -738,6 +756,8 @@
           <w:hyperlink w:anchor="_2vh0x55eilkw">
             <w:r>
               <w:rPr>
+                <w:rFonts w:ascii="Times New Roman" w:cs="Times New Roman" w:eastAsia="Times New Roman" w:hAnsi="Times New Roman"/>
+                <w:b w:val="0"/>
                 <w:i w:val="0"/>
                 <w:smallCaps w:val="0"/>
                 <w:strike w:val="0"/>
@@ -754,6 +774,8 @@
           </w:hyperlink>
           <w:r>
             <w:rPr>
+              <w:rFonts w:ascii="Times New Roman" w:cs="Times New Roman" w:eastAsia="Times New Roman" w:hAnsi="Times New Roman"/>
+              <w:b w:val="0"/>
               <w:i w:val="0"/>
               <w:smallCaps w:val="0"/>
               <w:strike w:val="0"/>
@@ -774,6 +796,8 @@
           </w:r>
           <w:r>
             <w:rPr>
+              <w:rFonts w:ascii="Times New Roman" w:cs="Times New Roman" w:eastAsia="Times New Roman" w:hAnsi="Times New Roman"/>
+              <w:b w:val="1"/>
               <w:i w:val="0"/>
               <w:smallCaps w:val="0"/>
               <w:strike w:val="0"/>
@@ -804,6 +828,8 @@
             <w:spacing w:before="200" w:line="240" w:lineRule="auto"/>
             <w:ind w:left="0" w:firstLine="0"/>
             <w:rPr>
+              <w:rFonts w:ascii="Times New Roman" w:cs="Times New Roman" w:eastAsia="Times New Roman" w:hAnsi="Times New Roman"/>
+              <w:b w:val="0"/>
               <w:i w:val="0"/>
               <w:smallCaps w:val="0"/>
               <w:strike w:val="0"/>
@@ -818,6 +844,8 @@
           <w:hyperlink w:anchor="_lsl1nw3barvw">
             <w:r>
               <w:rPr>
+                <w:rFonts w:ascii="Times New Roman" w:cs="Times New Roman" w:eastAsia="Times New Roman" w:hAnsi="Times New Roman"/>
+                <w:b w:val="0"/>
                 <w:i w:val="0"/>
                 <w:smallCaps w:val="0"/>
                 <w:strike w:val="0"/>
@@ -834,6 +862,8 @@
           </w:hyperlink>
           <w:r>
             <w:rPr>
+              <w:rFonts w:ascii="Times New Roman" w:cs="Times New Roman" w:eastAsia="Times New Roman" w:hAnsi="Times New Roman"/>
+              <w:b w:val="0"/>
               <w:i w:val="0"/>
               <w:smallCaps w:val="0"/>
               <w:strike w:val="0"/>
@@ -854,6 +884,8 @@
           </w:r>
           <w:r>
             <w:rPr>
+              <w:rFonts w:ascii="Times New Roman" w:cs="Times New Roman" w:eastAsia="Times New Roman" w:hAnsi="Times New Roman"/>
+              <w:b w:val="1"/>
               <w:i w:val="0"/>
               <w:smallCaps w:val="0"/>
               <w:strike w:val="0"/>
@@ -884,6 +916,8 @@
             <w:spacing w:before="200" w:line="240" w:lineRule="auto"/>
             <w:ind w:left="0" w:firstLine="0"/>
             <w:rPr>
+              <w:rFonts w:ascii="Times New Roman" w:cs="Times New Roman" w:eastAsia="Times New Roman" w:hAnsi="Times New Roman"/>
+              <w:b w:val="0"/>
               <w:i w:val="0"/>
               <w:smallCaps w:val="0"/>
               <w:strike w:val="0"/>
@@ -898,6 +932,8 @@
           <w:hyperlink w:anchor="_w21waq8gnmu">
             <w:r>
               <w:rPr>
+                <w:rFonts w:ascii="Times New Roman" w:cs="Times New Roman" w:eastAsia="Times New Roman" w:hAnsi="Times New Roman"/>
+                <w:b w:val="0"/>
                 <w:i w:val="0"/>
                 <w:smallCaps w:val="0"/>
                 <w:strike w:val="0"/>
@@ -914,6 +950,8 @@
           </w:hyperlink>
           <w:r>
             <w:rPr>
+              <w:rFonts w:ascii="Times New Roman" w:cs="Times New Roman" w:eastAsia="Times New Roman" w:hAnsi="Times New Roman"/>
+              <w:b w:val="0"/>
               <w:i w:val="0"/>
               <w:smallCaps w:val="0"/>
               <w:strike w:val="0"/>
@@ -934,6 +972,8 @@
           </w:r>
           <w:r>
             <w:rPr>
+              <w:rFonts w:ascii="Times New Roman" w:cs="Times New Roman" w:eastAsia="Times New Roman" w:hAnsi="Times New Roman"/>
+              <w:b w:val="1"/>
               <w:i w:val="0"/>
               <w:smallCaps w:val="0"/>
               <w:strike w:val="0"/>
@@ -964,6 +1004,8 @@
             <w:spacing w:before="200" w:line="240" w:lineRule="auto"/>
             <w:ind w:left="0" w:firstLine="0"/>
             <w:rPr>
+              <w:rFonts w:ascii="Times New Roman" w:cs="Times New Roman" w:eastAsia="Times New Roman" w:hAnsi="Times New Roman"/>
+              <w:b w:val="0"/>
               <w:i w:val="0"/>
               <w:smallCaps w:val="0"/>
               <w:strike w:val="0"/>
@@ -978,6 +1020,8 @@
           <w:hyperlink w:anchor="_n0ums6dcayc5">
             <w:r>
               <w:rPr>
+                <w:rFonts w:ascii="Times New Roman" w:cs="Times New Roman" w:eastAsia="Times New Roman" w:hAnsi="Times New Roman"/>
+                <w:b w:val="0"/>
                 <w:i w:val="0"/>
                 <w:smallCaps w:val="0"/>
                 <w:strike w:val="0"/>
@@ -994,6 +1038,8 @@
           </w:hyperlink>
           <w:r>
             <w:rPr>
+              <w:rFonts w:ascii="Times New Roman" w:cs="Times New Roman" w:eastAsia="Times New Roman" w:hAnsi="Times New Roman"/>
+              <w:b w:val="0"/>
               <w:i w:val="0"/>
               <w:smallCaps w:val="0"/>
               <w:strike w:val="0"/>
@@ -1014,6 +1060,8 @@
           </w:r>
           <w:r>
             <w:rPr>
+              <w:rFonts w:ascii="Times New Roman" w:cs="Times New Roman" w:eastAsia="Times New Roman" w:hAnsi="Times New Roman"/>
+              <w:b w:val="1"/>
               <w:i w:val="0"/>
               <w:smallCaps w:val="0"/>
               <w:strike w:val="0"/>
@@ -1044,6 +1092,8 @@
             <w:spacing w:before="200" w:line="240" w:lineRule="auto"/>
             <w:ind w:left="0" w:firstLine="0"/>
             <w:rPr>
+              <w:rFonts w:ascii="Times New Roman" w:cs="Times New Roman" w:eastAsia="Times New Roman" w:hAnsi="Times New Roman"/>
+              <w:b w:val="0"/>
               <w:i w:val="0"/>
               <w:smallCaps w:val="0"/>
               <w:strike w:val="0"/>
@@ -1058,6 +1108,8 @@
           <w:hyperlink w:anchor="_rkjlapbutzkt">
             <w:r>
               <w:rPr>
+                <w:rFonts w:ascii="Times New Roman" w:cs="Times New Roman" w:eastAsia="Times New Roman" w:hAnsi="Times New Roman"/>
+                <w:b w:val="0"/>
                 <w:i w:val="0"/>
                 <w:smallCaps w:val="0"/>
                 <w:strike w:val="0"/>
@@ -1074,6 +1126,8 @@
           </w:hyperlink>
           <w:r>
             <w:rPr>
+              <w:rFonts w:ascii="Times New Roman" w:cs="Times New Roman" w:eastAsia="Times New Roman" w:hAnsi="Times New Roman"/>
+              <w:b w:val="0"/>
               <w:i w:val="0"/>
               <w:smallCaps w:val="0"/>
               <w:strike w:val="0"/>
@@ -1094,6 +1148,8 @@
           </w:r>
           <w:r>
             <w:rPr>
+              <w:rFonts w:ascii="Times New Roman" w:cs="Times New Roman" w:eastAsia="Times New Roman" w:hAnsi="Times New Roman"/>
+              <w:b w:val="1"/>
               <w:i w:val="0"/>
               <w:smallCaps w:val="0"/>
               <w:strike w:val="0"/>
@@ -1123,11 +1179,34 @@
             </w:tabs>
             <w:spacing w:before="200" w:line="240" w:lineRule="auto"/>
             <w:ind w:left="0" w:firstLine="0"/>
-            <w:rPr/>
+            <w:rPr>
+              <w:rFonts w:ascii="Times New Roman" w:cs="Times New Roman" w:eastAsia="Times New Roman" w:hAnsi="Times New Roman"/>
+              <w:b w:val="0"/>
+              <w:i w:val="0"/>
+              <w:smallCaps w:val="0"/>
+              <w:strike w:val="0"/>
+              <w:color w:val="000000"/>
+              <w:sz w:val="28"/>
+              <w:szCs w:val="28"/>
+              <w:u w:val="none"/>
+              <w:shd w:fill="auto" w:val="clear"/>
+              <w:vertAlign w:val="baseline"/>
+            </w:rPr>
           </w:pPr>
           <w:hyperlink w:anchor="_8b0dhpz8pena">
             <w:r>
               <w:rPr>
+                <w:rFonts w:ascii="Times New Roman" w:cs="Times New Roman" w:eastAsia="Times New Roman" w:hAnsi="Times New Roman"/>
+                <w:b w:val="0"/>
+                <w:i w:val="0"/>
+                <w:smallCaps w:val="0"/>
+                <w:strike w:val="0"/>
+                <w:color w:val="000000"/>
+                <w:sz w:val="28"/>
+                <w:szCs w:val="28"/>
+                <w:u w:val="none"/>
+                <w:shd w:fill="auto" w:val="clear"/>
+                <w:vertAlign w:val="baseline"/>
                 <w:rtl w:val="0"/>
               </w:rPr>
               <w:t xml:space="preserve">Заключение</w:t>
@@ -1135,6 +1214,17 @@
           </w:hyperlink>
           <w:r>
             <w:rPr>
+              <w:rFonts w:ascii="Times New Roman" w:cs="Times New Roman" w:eastAsia="Times New Roman" w:hAnsi="Times New Roman"/>
+              <w:b w:val="0"/>
+              <w:i w:val="0"/>
+              <w:smallCaps w:val="0"/>
+              <w:strike w:val="0"/>
+              <w:color w:val="000000"/>
+              <w:sz w:val="28"/>
+              <w:szCs w:val="28"/>
+              <w:u w:val="none"/>
+              <w:shd w:fill="auto" w:val="clear"/>
+              <w:vertAlign w:val="baseline"/>
               <w:rtl w:val="0"/>
             </w:rPr>
             <w:tab/>
@@ -1146,6 +1236,17 @@
           </w:r>
           <w:r>
             <w:rPr>
+              <w:rFonts w:ascii="Times New Roman" w:cs="Times New Roman" w:eastAsia="Times New Roman" w:hAnsi="Times New Roman"/>
+              <w:b w:val="1"/>
+              <w:i w:val="0"/>
+              <w:smallCaps w:val="0"/>
+              <w:strike w:val="0"/>
+              <w:color w:val="000000"/>
+              <w:sz w:val="28"/>
+              <w:szCs w:val="28"/>
+              <w:u w:val="none"/>
+              <w:shd w:fill="auto" w:val="clear"/>
+              <w:vertAlign w:val="baseline"/>
               <w:rtl w:val="0"/>
             </w:rPr>
             <w:t xml:space="preserve">23</w:t>
@@ -1166,11 +1267,34 @@
             </w:tabs>
             <w:spacing w:before="200" w:line="240" w:lineRule="auto"/>
             <w:ind w:left="0" w:firstLine="0"/>
-            <w:rPr/>
+            <w:rPr>
+              <w:rFonts w:ascii="Times New Roman" w:cs="Times New Roman" w:eastAsia="Times New Roman" w:hAnsi="Times New Roman"/>
+              <w:b w:val="0"/>
+              <w:i w:val="0"/>
+              <w:smallCaps w:val="0"/>
+              <w:strike w:val="0"/>
+              <w:color w:val="000000"/>
+              <w:sz w:val="28"/>
+              <w:szCs w:val="28"/>
+              <w:u w:val="none"/>
+              <w:shd w:fill="auto" w:val="clear"/>
+              <w:vertAlign w:val="baseline"/>
+            </w:rPr>
           </w:pPr>
           <w:hyperlink w:anchor="_oaibgs8m7c2z">
             <w:r>
               <w:rPr>
+                <w:rFonts w:ascii="Times New Roman" w:cs="Times New Roman" w:eastAsia="Times New Roman" w:hAnsi="Times New Roman"/>
+                <w:b w:val="0"/>
+                <w:i w:val="0"/>
+                <w:smallCaps w:val="0"/>
+                <w:strike w:val="0"/>
+                <w:color w:val="000000"/>
+                <w:sz w:val="28"/>
+                <w:szCs w:val="28"/>
+                <w:u w:val="none"/>
+                <w:shd w:fill="auto" w:val="clear"/>
+                <w:vertAlign w:val="baseline"/>
                 <w:rtl w:val="0"/>
               </w:rPr>
               <w:t xml:space="preserve">Список литературы</w:t>
@@ -1178,6 +1302,17 @@
           </w:hyperlink>
           <w:r>
             <w:rPr>
+              <w:rFonts w:ascii="Times New Roman" w:cs="Times New Roman" w:eastAsia="Times New Roman" w:hAnsi="Times New Roman"/>
+              <w:b w:val="0"/>
+              <w:i w:val="0"/>
+              <w:smallCaps w:val="0"/>
+              <w:strike w:val="0"/>
+              <w:color w:val="000000"/>
+              <w:sz w:val="28"/>
+              <w:szCs w:val="28"/>
+              <w:u w:val="none"/>
+              <w:shd w:fill="auto" w:val="clear"/>
+              <w:vertAlign w:val="baseline"/>
               <w:rtl w:val="0"/>
             </w:rPr>
             <w:tab/>
@@ -1189,6 +1324,17 @@
           </w:r>
           <w:r>
             <w:rPr>
+              <w:rFonts w:ascii="Times New Roman" w:cs="Times New Roman" w:eastAsia="Times New Roman" w:hAnsi="Times New Roman"/>
+              <w:b w:val="1"/>
+              <w:i w:val="0"/>
+              <w:smallCaps w:val="0"/>
+              <w:strike w:val="0"/>
+              <w:color w:val="000000"/>
+              <w:sz w:val="28"/>
+              <w:szCs w:val="28"/>
+              <w:u w:val="none"/>
+              <w:shd w:fill="auto" w:val="clear"/>
+              <w:vertAlign w:val="baseline"/>
               <w:rtl w:val="0"/>
             </w:rPr>
             <w:t xml:space="preserve">24</w:t>
@@ -1209,11 +1355,34 @@
             </w:tabs>
             <w:spacing w:after="80" w:before="200" w:line="240" w:lineRule="auto"/>
             <w:ind w:left="0" w:firstLine="0"/>
-            <w:rPr/>
+            <w:rPr>
+              <w:rFonts w:ascii="Times New Roman" w:cs="Times New Roman" w:eastAsia="Times New Roman" w:hAnsi="Times New Roman"/>
+              <w:b w:val="0"/>
+              <w:i w:val="0"/>
+              <w:smallCaps w:val="0"/>
+              <w:strike w:val="0"/>
+              <w:color w:val="000000"/>
+              <w:sz w:val="28"/>
+              <w:szCs w:val="28"/>
+              <w:u w:val="none"/>
+              <w:shd w:fill="auto" w:val="clear"/>
+              <w:vertAlign w:val="baseline"/>
+            </w:rPr>
           </w:pPr>
           <w:hyperlink w:anchor="_b7c21uwybk3k">
             <w:r>
               <w:rPr>
+                <w:rFonts w:ascii="Times New Roman" w:cs="Times New Roman" w:eastAsia="Times New Roman" w:hAnsi="Times New Roman"/>
+                <w:b w:val="0"/>
+                <w:i w:val="0"/>
+                <w:smallCaps w:val="0"/>
+                <w:strike w:val="0"/>
+                <w:color w:val="000000"/>
+                <w:sz w:val="28"/>
+                <w:szCs w:val="28"/>
+                <w:u w:val="none"/>
+                <w:shd w:fill="auto" w:val="clear"/>
+                <w:vertAlign w:val="baseline"/>
                 <w:rtl w:val="0"/>
               </w:rPr>
               <w:t xml:space="preserve">Приложение</w:t>
@@ -1221,6 +1390,17 @@
           </w:hyperlink>
           <w:r>
             <w:rPr>
+              <w:rFonts w:ascii="Times New Roman" w:cs="Times New Roman" w:eastAsia="Times New Roman" w:hAnsi="Times New Roman"/>
+              <w:b w:val="0"/>
+              <w:i w:val="0"/>
+              <w:smallCaps w:val="0"/>
+              <w:strike w:val="0"/>
+              <w:color w:val="000000"/>
+              <w:sz w:val="28"/>
+              <w:szCs w:val="28"/>
+              <w:u w:val="none"/>
+              <w:shd w:fill="auto" w:val="clear"/>
+              <w:vertAlign w:val="baseline"/>
               <w:rtl w:val="0"/>
             </w:rPr>
             <w:tab/>
@@ -1232,6 +1412,17 @@
           </w:r>
           <w:r>
             <w:rPr>
+              <w:rFonts w:ascii="Times New Roman" w:cs="Times New Roman" w:eastAsia="Times New Roman" w:hAnsi="Times New Roman"/>
+              <w:b w:val="1"/>
+              <w:i w:val="0"/>
+              <w:smallCaps w:val="0"/>
+              <w:strike w:val="0"/>
+              <w:color w:val="000000"/>
+              <w:sz w:val="28"/>
+              <w:szCs w:val="28"/>
+              <w:u w:val="none"/>
+              <w:shd w:fill="auto" w:val="clear"/>
+              <w:vertAlign w:val="baseline"/>
               <w:rtl w:val="0"/>
             </w:rPr>
             <w:t xml:space="preserve">25</w:t>
@@ -1635,7 +1826,7 @@
         <w:rPr>
           <w:rtl w:val="0"/>
         </w:rPr>
-        <w:t xml:space="preserve">Xubuntu устанавливается на компьютер, на котором уже была установленна операционная система Windows 10, в качестве второй операционной системы.</w:t>
+        <w:t xml:space="preserve">Xubuntu устанавливается на компьютер, на котором уже была установлена операционная система Windows 10, в качестве второй операционной системы.</w:t>
       </w:r>
     </w:p>
     <w:p>
@@ -1742,7 +1933,7 @@
         <w:rPr>
           <w:rtl w:val="0"/>
         </w:rPr>
-        <w:t xml:space="preserve">. Выбрать диск или раздел, от которого планируется отрезать место для установки Linux. Большинству дистрибутивов с лихвой хватит 15 ГБ. Щёлкнуть по разделу правой кнопкой мыши и выбрать “Сжать том”. Ввести размер и нажмать ОК.</w:t>
+        <w:t xml:space="preserve">. Выбрать диск или раздел, от которого планируется отрезать место для установки Linux. Большинству дистрибутивов с лихвой хватит 15 ГБ. Щёлкнуть по разделу правой кнопкой мыши и выбрать “Сжать том”. Ввести размер и нажать ОК.</w:t>
       </w:r>
     </w:p>
     <w:p>
@@ -1847,7 +2038,7 @@
         <w:rPr>
           <w:rtl w:val="0"/>
         </w:rPr>
-        <w:t xml:space="preserve">Завершающий этап обычная установка, почти ни чем не отличающаяся у большинства дистрибутивов, во время которой нужно выполнить ряд действий:</w:t>
+        <w:t xml:space="preserve">Завершающий этап обычная установка, почти ничем не отличающаяся у большинства дистрибутивов, во время которой нужно выполнить ряд действий:</w:t>
       </w:r>
     </w:p>
     <w:p>
@@ -1879,7 +2070,7 @@
         <w:rPr>
           <w:rtl w:val="0"/>
         </w:rPr>
-        <w:t xml:space="preserve">Указать расклаку клавиатуры в дополнение к английской;</w:t>
+        <w:t xml:space="preserve">Указать раскладку клавиатуры в дополнение к английской;</w:t>
       </w:r>
     </w:p>
     <w:p>
@@ -1911,7 +2102,7 @@
         <w:rPr>
           <w:rtl w:val="0"/>
         </w:rPr>
-        <w:t xml:space="preserve">Размещение диска (Автоматически или вручную). Большинство установщиков Linux сразу обнаруживают установленные системы. И даже если пункт ( 2. ) не был выполнен, можно выбрать вариан “Установить рядом с Windows”. Установщик самостоятельно создаст нужные разделы.</w:t>
+        <w:t xml:space="preserve">Размещение диска (Автоматически или вручную). Большинство установщиков Linux сразу обнаруживают установленные системы. И даже если пункт ( 2. ) не был выполнен, можно выбрать вариант “Установить рядом с Windows”. Установщик самостоятельно создаст нужные разделы.</w:t>
       </w:r>
     </w:p>
     <w:p>
@@ -2015,12 +2206,12 @@
             <wp:extent cx="6570208" cy="3688717"/>
             <wp:effectExtent b="0" l="0" r="0" t="0"/>
             <wp:wrapSquare wrapText="bothSides" distB="114300" distT="114300" distL="114300" distR="114300"/>
-            <wp:docPr id="46" name="image38.png"/>
+            <wp:docPr id="46" name="image46.png"/>
             <a:graphic>
               <a:graphicData uri="http://schemas.openxmlformats.org/drawingml/2006/picture">
                 <pic:pic>
                   <pic:nvPicPr>
-                    <pic:cNvPr id="0" name="image38.png"/>
+                    <pic:cNvPr id="0" name="image46.png"/>
                     <pic:cNvPicPr preferRelativeResize="0"/>
                   </pic:nvPicPr>
                   <pic:blipFill>
@@ -2193,12 +2384,12 @@
           <wp:inline distB="114300" distT="114300" distL="114300" distR="114300">
             <wp:extent cx="6121050" cy="1320800"/>
             <wp:effectExtent b="0" l="0" r="0" t="0"/>
-            <wp:docPr id="33" name="image32.png"/>
+            <wp:docPr id="33" name="image33.png"/>
             <a:graphic>
               <a:graphicData uri="http://schemas.openxmlformats.org/drawingml/2006/picture">
                 <pic:pic>
                   <pic:nvPicPr>
-                    <pic:cNvPr id="0" name="image32.png"/>
+                    <pic:cNvPr id="0" name="image33.png"/>
                     <pic:cNvPicPr preferRelativeResize="0"/>
                   </pic:nvPicPr>
                   <pic:blipFill>
@@ -2276,12 +2467,12 @@
           <wp:inline distB="114300" distT="114300" distL="114300" distR="114300">
             <wp:extent cx="6121050" cy="1079500"/>
             <wp:effectExtent b="0" l="0" r="0" t="0"/>
-            <wp:docPr id="45" name="image46.png"/>
+            <wp:docPr id="45" name="image45.png"/>
             <a:graphic>
               <a:graphicData uri="http://schemas.openxmlformats.org/drawingml/2006/picture">
                 <pic:pic>
                   <pic:nvPicPr>
-                    <pic:cNvPr id="0" name="image46.png"/>
+                    <pic:cNvPr id="0" name="image45.png"/>
                     <pic:cNvPicPr preferRelativeResize="0"/>
                   </pic:nvPicPr>
                   <pic:blipFill>
@@ -2373,12 +2564,12 @@
           <wp:inline distB="114300" distT="114300" distL="114300" distR="114300">
             <wp:extent cx="6121050" cy="1638300"/>
             <wp:effectExtent b="0" l="0" r="0" t="0"/>
-            <wp:docPr id="23" name="image24.png"/>
+            <wp:docPr id="23" name="image23.png"/>
             <a:graphic>
               <a:graphicData uri="http://schemas.openxmlformats.org/drawingml/2006/picture">
                 <pic:pic>
                   <pic:nvPicPr>
-                    <pic:cNvPr id="0" name="image24.png"/>
+                    <pic:cNvPr id="0" name="image23.png"/>
                     <pic:cNvPicPr preferRelativeResize="0"/>
                   </pic:nvPicPr>
                   <pic:blipFill>
@@ -2455,12 +2646,12 @@
           <wp:inline distB="114300" distT="114300" distL="114300" distR="114300">
             <wp:extent cx="6121050" cy="1511300"/>
             <wp:effectExtent b="0" l="0" r="0" t="0"/>
-            <wp:docPr id="48" name="image44.png"/>
+            <wp:docPr id="48" name="image48.png"/>
             <a:graphic>
               <a:graphicData uri="http://schemas.openxmlformats.org/drawingml/2006/picture">
                 <pic:pic>
                   <pic:nvPicPr>
-                    <pic:cNvPr id="0" name="image44.png"/>
+                    <pic:cNvPr id="0" name="image48.png"/>
                     <pic:cNvPicPr preferRelativeResize="0"/>
                   </pic:nvPicPr>
                   <pic:blipFill>
@@ -2538,12 +2729,12 @@
           <wp:inline distB="114300" distT="114300" distL="114300" distR="114300">
             <wp:extent cx="6121050" cy="863600"/>
             <wp:effectExtent b="0" l="0" r="0" t="0"/>
-            <wp:docPr id="17" name="image17.png"/>
+            <wp:docPr id="17" name="image18.png"/>
             <a:graphic>
               <a:graphicData uri="http://schemas.openxmlformats.org/drawingml/2006/picture">
                 <pic:pic>
                   <pic:nvPicPr>
-                    <pic:cNvPr id="0" name="image17.png"/>
+                    <pic:cNvPr id="0" name="image18.png"/>
                     <pic:cNvPicPr preferRelativeResize="0"/>
                   </pic:nvPicPr>
                   <pic:blipFill>
@@ -2623,12 +2814,12 @@
           <wp:inline distB="114300" distT="114300" distL="114300" distR="114300">
             <wp:extent cx="6121050" cy="1638300"/>
             <wp:effectExtent b="0" l="0" r="0" t="0"/>
-            <wp:docPr id="32" name="image35.png"/>
+            <wp:docPr id="32" name="image32.png"/>
             <a:graphic>
               <a:graphicData uri="http://schemas.openxmlformats.org/drawingml/2006/picture">
                 <pic:pic>
                   <pic:nvPicPr>
-                    <pic:cNvPr id="0" name="image35.png"/>
+                    <pic:cNvPr id="0" name="image32.png"/>
                     <pic:cNvPicPr preferRelativeResize="0"/>
                   </pic:nvPicPr>
                   <pic:blipFill>
@@ -2709,12 +2900,12 @@
           <wp:inline distB="114300" distT="114300" distL="114300" distR="114300">
             <wp:extent cx="6121050" cy="1638300"/>
             <wp:effectExtent b="0" l="0" r="0" t="0"/>
-            <wp:docPr id="22" name="image25.png"/>
+            <wp:docPr id="22" name="image22.png"/>
             <a:graphic>
               <a:graphicData uri="http://schemas.openxmlformats.org/drawingml/2006/picture">
                 <pic:pic>
                   <pic:nvPicPr>
-                    <pic:cNvPr id="0" name="image25.png"/>
+                    <pic:cNvPr id="0" name="image22.png"/>
                     <pic:cNvPicPr preferRelativeResize="0"/>
                   </pic:nvPicPr>
                   <pic:blipFill>
@@ -2791,12 +2982,12 @@
           <wp:inline distB="114300" distT="114300" distL="114300" distR="114300">
             <wp:extent cx="6121050" cy="1485900"/>
             <wp:effectExtent b="0" l="0" r="0" t="0"/>
-            <wp:docPr id="8" name="image11.png"/>
+            <wp:docPr id="8" name="image8.png"/>
             <a:graphic>
               <a:graphicData uri="http://schemas.openxmlformats.org/drawingml/2006/picture">
                 <pic:pic>
                   <pic:nvPicPr>
-                    <pic:cNvPr id="0" name="image11.png"/>
+                    <pic:cNvPr id="0" name="image8.png"/>
                     <pic:cNvPicPr preferRelativeResize="0"/>
                   </pic:nvPicPr>
                   <pic:blipFill>
@@ -2838,12 +3029,12 @@
           <wp:inline distB="114300" distT="114300" distL="114300" distR="114300">
             <wp:extent cx="6121050" cy="1282700"/>
             <wp:effectExtent b="0" l="0" r="0" t="0"/>
-            <wp:docPr id="3" name="image10.png"/>
+            <wp:docPr id="3" name="image3.png"/>
             <a:graphic>
               <a:graphicData uri="http://schemas.openxmlformats.org/drawingml/2006/picture">
                 <pic:pic>
                   <pic:nvPicPr>
-                    <pic:cNvPr id="0" name="image10.png"/>
+                    <pic:cNvPr id="0" name="image3.png"/>
                     <pic:cNvPicPr preferRelativeResize="0"/>
                   </pic:nvPicPr>
                   <pic:blipFill>
@@ -2919,12 +3110,12 @@
           <wp:inline distB="114300" distT="114300" distL="114300" distR="114300">
             <wp:extent cx="6121050" cy="965200"/>
             <wp:effectExtent b="0" l="0" r="0" t="0"/>
-            <wp:docPr id="2" name="image3.png"/>
+            <wp:docPr id="2" name="image2.png"/>
             <a:graphic>
               <a:graphicData uri="http://schemas.openxmlformats.org/drawingml/2006/picture">
                 <pic:pic>
                   <pic:nvPicPr>
-                    <pic:cNvPr id="0" name="image3.png"/>
+                    <pic:cNvPr id="0" name="image2.png"/>
                     <pic:cNvPicPr preferRelativeResize="0"/>
                   </pic:nvPicPr>
                   <pic:blipFill>
@@ -2979,12 +3170,12 @@
           <wp:inline distB="114300" distT="114300" distL="114300" distR="114300">
             <wp:extent cx="6121050" cy="863600"/>
             <wp:effectExtent b="0" l="0" r="0" t="0"/>
-            <wp:docPr id="47" name="image43.png"/>
+            <wp:docPr id="47" name="image47.png"/>
             <a:graphic>
               <a:graphicData uri="http://schemas.openxmlformats.org/drawingml/2006/picture">
                 <pic:pic>
                   <pic:nvPicPr>
-                    <pic:cNvPr id="0" name="image43.png"/>
+                    <pic:cNvPr id="0" name="image47.png"/>
                     <pic:cNvPicPr preferRelativeResize="0"/>
                   </pic:nvPicPr>
                   <pic:blipFill>
@@ -3025,12 +3216,12 @@
           <wp:inline distB="114300" distT="114300" distL="114300" distR="114300">
             <wp:extent cx="6121050" cy="838200"/>
             <wp:effectExtent b="0" l="0" r="0" t="0"/>
-            <wp:docPr id="29" name="image31.png"/>
+            <wp:docPr id="29" name="image29.png"/>
             <a:graphic>
               <a:graphicData uri="http://schemas.openxmlformats.org/drawingml/2006/picture">
                 <pic:pic>
                   <pic:nvPicPr>
-                    <pic:cNvPr id="0" name="image31.png"/>
+                    <pic:cNvPr id="0" name="image29.png"/>
                     <pic:cNvPicPr preferRelativeResize="0"/>
                   </pic:nvPicPr>
                   <pic:blipFill>
@@ -3106,12 +3297,12 @@
           <wp:inline distB="114300" distT="114300" distL="114300" distR="114300">
             <wp:extent cx="6121050" cy="762000"/>
             <wp:effectExtent b="0" l="0" r="0" t="0"/>
-            <wp:docPr id="31" name="image27.png"/>
+            <wp:docPr id="31" name="image31.png"/>
             <a:graphic>
               <a:graphicData uri="http://schemas.openxmlformats.org/drawingml/2006/picture">
                 <pic:pic>
                   <pic:nvPicPr>
-                    <pic:cNvPr id="0" name="image27.png"/>
+                    <pic:cNvPr id="0" name="image31.png"/>
                     <pic:cNvPicPr preferRelativeResize="0"/>
                   </pic:nvPicPr>
                   <pic:blipFill>
@@ -3152,12 +3343,12 @@
           <wp:inline distB="114300" distT="114300" distL="114300" distR="114300">
             <wp:extent cx="6121050" cy="2997200"/>
             <wp:effectExtent b="0" l="0" r="0" t="0"/>
-            <wp:docPr id="51" name="image49.png"/>
+            <wp:docPr id="51" name="image50.png"/>
             <a:graphic>
               <a:graphicData uri="http://schemas.openxmlformats.org/drawingml/2006/picture">
                 <pic:pic>
                   <pic:nvPicPr>
-                    <pic:cNvPr id="0" name="image49.png"/>
+                    <pic:cNvPr id="0" name="image50.png"/>
                     <pic:cNvPicPr preferRelativeResize="0"/>
                   </pic:nvPicPr>
                   <pic:blipFill>
@@ -3219,7 +3410,7 @@
         <w:rPr>
           <w:rtl w:val="0"/>
         </w:rPr>
-        <w:t xml:space="preserve"> - поиск в файловой системе, фйлах и папках.</w:t>
+        <w:t xml:space="preserve"> - поиск в файловой системе, файлах и папках.</w:t>
       </w:r>
     </w:p>
     <w:p>
@@ -3237,12 +3428,12 @@
           <wp:inline distB="114300" distT="114300" distL="114300" distR="114300">
             <wp:extent cx="6121050" cy="863600"/>
             <wp:effectExtent b="0" l="0" r="0" t="0"/>
-            <wp:docPr id="4" name="image7.png"/>
+            <wp:docPr id="4" name="image4.png"/>
             <a:graphic>
               <a:graphicData uri="http://schemas.openxmlformats.org/drawingml/2006/picture">
                 <pic:pic>
                   <pic:nvPicPr>
-                    <pic:cNvPr id="0" name="image7.png"/>
+                    <pic:cNvPr id="0" name="image4.png"/>
                     <pic:cNvPicPr preferRelativeResize="0"/>
                   </pic:nvPicPr>
                   <pic:blipFill>
@@ -3333,12 +3524,12 @@
           <wp:inline distB="114300" distT="114300" distL="114300" distR="114300">
             <wp:extent cx="6121050" cy="863600"/>
             <wp:effectExtent b="0" l="0" r="0" t="0"/>
-            <wp:docPr id="24" name="image19.png"/>
+            <wp:docPr id="24" name="image24.png"/>
             <a:graphic>
               <a:graphicData uri="http://schemas.openxmlformats.org/drawingml/2006/picture">
                 <pic:pic>
                   <pic:nvPicPr>
-                    <pic:cNvPr id="0" name="image19.png"/>
+                    <pic:cNvPr id="0" name="image24.png"/>
                     <pic:cNvPicPr preferRelativeResize="0"/>
                   </pic:nvPicPr>
                   <pic:blipFill>
@@ -3416,12 +3607,12 @@
           <wp:inline distB="114300" distT="114300" distL="114300" distR="114300">
             <wp:extent cx="6121050" cy="1358900"/>
             <wp:effectExtent b="0" l="0" r="0" t="0"/>
-            <wp:docPr id="35" name="image33.png"/>
+            <wp:docPr id="35" name="image35.png"/>
             <a:graphic>
               <a:graphicData uri="http://schemas.openxmlformats.org/drawingml/2006/picture">
                 <pic:pic>
                   <pic:nvPicPr>
-                    <pic:cNvPr id="0" name="image33.png"/>
+                    <pic:cNvPr id="0" name="image35.png"/>
                     <pic:cNvPicPr preferRelativeResize="0"/>
                   </pic:nvPicPr>
                   <pic:blipFill>
@@ -3483,7 +3674,7 @@
         <w:rPr>
           <w:rtl w:val="0"/>
         </w:rPr>
-        <w:t xml:space="preserve"> - анализатор дискового пространства. По умолчанию вывод: перечисленны все файловые системы, их размер, количество использованного и свободного пространства. Опция “ -h “ делает размеры легко читаемыми.</w:t>
+        <w:t xml:space="preserve"> - анализатор дискового пространства. По умолчанию вывод: перечислены все файловые системы, их размер, количество использованного и свободного пространства. Опция “ -h “ делает размеры легко читаемыми.</w:t>
       </w:r>
     </w:p>
     <w:p>
@@ -3499,12 +3690,12 @@
           <wp:inline distB="114300" distT="114300" distL="114300" distR="114300">
             <wp:extent cx="6121050" cy="2019300"/>
             <wp:effectExtent b="0" l="0" r="0" t="0"/>
-            <wp:docPr id="44" name="image51.png"/>
+            <wp:docPr id="44" name="image44.png"/>
             <a:graphic>
               <a:graphicData uri="http://schemas.openxmlformats.org/drawingml/2006/picture">
                 <pic:pic>
                   <pic:nvPicPr>
-                    <pic:cNvPr id="0" name="image51.png"/>
+                    <pic:cNvPr id="0" name="image44.png"/>
                     <pic:cNvPicPr preferRelativeResize="0"/>
                   </pic:nvPicPr>
                   <pic:blipFill>
@@ -3566,7 +3757,7 @@
         <w:rPr>
           <w:rtl w:val="0"/>
         </w:rPr>
-        <w:t xml:space="preserve"> - изменяет владельца файла. Может делать только суперпользователь. Опция “ -r “ для рекурсивного изменения. В текущем примере пришлось использовать команду sudo о которой будет сказанно далее.</w:t>
+        <w:t xml:space="preserve"> - изменяет владельца файла. Может делать только суперпользователь. Опция “ -r “ для рекурсивного изменения. В текущем примере пришлось использовать команду sudo о которой будет сказано далее.</w:t>
       </w:r>
       <w:r>
         <w:br w:type="page"/>
@@ -3592,12 +3783,12 @@
           <wp:inline distB="114300" distT="114300" distL="114300" distR="114300">
             <wp:extent cx="6121050" cy="2070100"/>
             <wp:effectExtent b="0" l="0" r="0" t="0"/>
-            <wp:docPr id="49" name="image50.png"/>
+            <wp:docPr id="49" name="image49.png"/>
             <a:graphic>
               <a:graphicData uri="http://schemas.openxmlformats.org/drawingml/2006/picture">
                 <pic:pic>
                   <pic:nvPicPr>
-                    <pic:cNvPr id="0" name="image50.png"/>
+                    <pic:cNvPr id="0" name="image49.png"/>
                     <pic:cNvPicPr preferRelativeResize="0"/>
                   </pic:nvPicPr>
                   <pic:blipFill>
@@ -3681,12 +3872,12 @@
           <wp:inline distB="114300" distT="114300" distL="114300" distR="114300">
             <wp:extent cx="6121050" cy="1092200"/>
             <wp:effectExtent b="0" l="0" r="0" t="0"/>
-            <wp:docPr id="37" name="image48.png"/>
+            <wp:docPr id="37" name="image37.png"/>
             <a:graphic>
               <a:graphicData uri="http://schemas.openxmlformats.org/drawingml/2006/picture">
                 <pic:pic>
                   <pic:nvPicPr>
-                    <pic:cNvPr id="0" name="image48.png"/>
+                    <pic:cNvPr id="0" name="image37.png"/>
                     <pic:cNvPicPr preferRelativeResize="0"/>
                   </pic:nvPicPr>
                   <pic:blipFill>
@@ -3840,12 +4031,12 @@
           <wp:inline distB="114300" distT="114300" distL="114300" distR="114300">
             <wp:extent cx="6121050" cy="1003300"/>
             <wp:effectExtent b="0" l="0" r="0" t="0"/>
-            <wp:docPr id="9" name="image6.png"/>
+            <wp:docPr id="9" name="image9.png"/>
             <a:graphic>
               <a:graphicData uri="http://schemas.openxmlformats.org/drawingml/2006/picture">
                 <pic:pic>
                   <pic:nvPicPr>
-                    <pic:cNvPr id="0" name="image6.png"/>
+                    <pic:cNvPr id="0" name="image9.png"/>
                     <pic:cNvPicPr preferRelativeResize="0"/>
                   </pic:nvPicPr>
                   <pic:blipFill>
@@ -3891,12 +4082,12 @@
           <wp:inline distB="114300" distT="114300" distL="114300" distR="114300">
             <wp:extent cx="6121050" cy="2997200"/>
             <wp:effectExtent b="0" l="0" r="0" t="0"/>
-            <wp:docPr id="5" name="image1.png"/>
+            <wp:docPr id="5" name="image5.png"/>
             <a:graphic>
               <a:graphicData uri="http://schemas.openxmlformats.org/drawingml/2006/picture">
                 <pic:pic>
                   <pic:nvPicPr>
-                    <pic:cNvPr id="0" name="image1.png"/>
+                    <pic:cNvPr id="0" name="image5.png"/>
                     <pic:cNvPicPr preferRelativeResize="0"/>
                   </pic:nvPicPr>
                   <pic:blipFill>
@@ -3958,7 +4149,7 @@
         <w:rPr>
           <w:rtl w:val="0"/>
         </w:rPr>
-        <w:t xml:space="preserve"> - команда head выводит несколько первых строк из файла (голова), а tail выдаёт несколько последних строк (хвост). По умолчанию каждая утилита выводит по 10 строк, но опция “ -n “ решает эту проблему. Опция “ -f ” (follow - следовать) - постоянно выводит зменения в файле на экран.</w:t>
+        <w:t xml:space="preserve"> - команда head выводит несколько первых строк из файла (голова), а tail выдаёт несколько последних строк (хвост). По умолчанию каждая утилита выводит по 10 строк, но опция “ -n “ решает эту проблему. Опция “ -f ” (follow - следовать) - постоянно выводит изменения в файле на экран.</w:t>
       </w:r>
     </w:p>
     <w:p>
@@ -3972,12 +4163,12 @@
           <wp:inline distB="114300" distT="114300" distL="114300" distR="114300">
             <wp:extent cx="6121050" cy="3378200"/>
             <wp:effectExtent b="0" l="0" r="0" t="0"/>
-            <wp:docPr id="26" name="image21.png"/>
+            <wp:docPr id="26" name="image26.png"/>
             <a:graphic>
               <a:graphicData uri="http://schemas.openxmlformats.org/drawingml/2006/picture">
                 <pic:pic>
                   <pic:nvPicPr>
-                    <pic:cNvPr id="0" name="image21.png"/>
+                    <pic:cNvPr id="0" name="image26.png"/>
                     <pic:cNvPicPr preferRelativeResize="0"/>
                   </pic:nvPicPr>
                   <pic:blipFill>
@@ -4058,12 +4249,12 @@
           <wp:inline distB="114300" distT="114300" distL="114300" distR="114300">
             <wp:extent cx="6121050" cy="889000"/>
             <wp:effectExtent b="0" l="0" r="0" t="0"/>
-            <wp:docPr id="7" name="image2.png"/>
+            <wp:docPr id="7" name="image7.png"/>
             <a:graphic>
               <a:graphicData uri="http://schemas.openxmlformats.org/drawingml/2006/picture">
                 <pic:pic>
                   <pic:nvPicPr>
-                    <pic:cNvPr id="0" name="image2.png"/>
+                    <pic:cNvPr id="0" name="image7.png"/>
                     <pic:cNvPicPr preferRelativeResize="0"/>
                   </pic:nvPicPr>
                   <pic:blipFill>
@@ -4185,12 +4376,12 @@
           <wp:inline distB="114300" distT="114300" distL="114300" distR="114300">
             <wp:extent cx="6121050" cy="1739900"/>
             <wp:effectExtent b="0" l="0" r="0" t="0"/>
-            <wp:docPr id="19" name="image18.png"/>
+            <wp:docPr id="19" name="image19.png"/>
             <a:graphic>
               <a:graphicData uri="http://schemas.openxmlformats.org/drawingml/2006/picture">
                 <pic:pic>
                   <pic:nvPicPr>
-                    <pic:cNvPr id="0" name="image18.png"/>
+                    <pic:cNvPr id="0" name="image19.png"/>
                     <pic:cNvPicPr preferRelativeResize="0"/>
                   </pic:nvPicPr>
                   <pic:blipFill>
@@ -4268,12 +4459,12 @@
           <wp:inline distB="114300" distT="114300" distL="114300" distR="114300">
             <wp:extent cx="6121050" cy="863600"/>
             <wp:effectExtent b="0" l="0" r="0" t="0"/>
-            <wp:docPr id="40" name="image42.png"/>
+            <wp:docPr id="40" name="image40.png"/>
             <a:graphic>
               <a:graphicData uri="http://schemas.openxmlformats.org/drawingml/2006/picture">
                 <pic:pic>
                   <pic:nvPicPr>
-                    <pic:cNvPr id="0" name="image42.png"/>
+                    <pic:cNvPr id="0" name="image40.png"/>
                     <pic:cNvPicPr preferRelativeResize="0"/>
                   </pic:nvPicPr>
                   <pic:blipFill>
@@ -4335,7 +4526,7 @@
         <w:rPr>
           <w:rtl w:val="0"/>
         </w:rPr>
-        <w:t xml:space="preserve"> - показывает различия между двумя файлами в построчном сравнении. Выводятся лишь строки с отличиями. Изменённые строки отмечаются символами “ c “, удалённые - “ d “, а новые “ a “.</w:t>
+        <w:t xml:space="preserve"> - показывает различия между двумя файлами в построчном сравнении. Выводятся лишь строки с отличиями. Изменённые строки помечаются символами “ c “, удалённые - “ d “, а новые “ a “.</w:t>
       </w:r>
       <w:r>
         <w:br w:type="page"/>
@@ -4463,12 +4654,12 @@
           <wp:inline distB="114300" distT="114300" distL="114300" distR="114300">
             <wp:extent cx="6121050" cy="850900"/>
             <wp:effectExtent b="0" l="0" r="0" t="0"/>
-            <wp:docPr id="10" name="image4.png"/>
+            <wp:docPr id="10" name="image10.png"/>
             <a:graphic>
               <a:graphicData uri="http://schemas.openxmlformats.org/drawingml/2006/picture">
                 <pic:pic>
                   <pic:nvPicPr>
-                    <pic:cNvPr id="0" name="image4.png"/>
+                    <pic:cNvPr id="0" name="image10.png"/>
                     <pic:cNvPicPr preferRelativeResize="0"/>
                   </pic:nvPicPr>
                   <pic:blipFill>
@@ -4530,7 +4721,7 @@
         <w:rPr>
           <w:rtl w:val="0"/>
         </w:rPr>
-        <w:t xml:space="preserve"> - команда необходима для получения идентификатора, использующегося в уничтожении или закрытии процесса, она печатает информацию о запущенных процессах. Опция “ -e “ нужна что бы увидет информацию об определённом процессе.</w:t>
+        <w:t xml:space="preserve"> - команда необходима для получения идентификатора, использующегося в уничтожении или закрытии процесса, она печатает информацию о запущенных процессах. Опция “ -e “ нужна чтобы увидеть информацию об определённом процессе.</w:t>
       </w:r>
     </w:p>
     <w:p>
@@ -4546,12 +4737,12 @@
           <wp:inline distB="114300" distT="114300" distL="114300" distR="114300">
             <wp:extent cx="6121050" cy="889000"/>
             <wp:effectExtent b="0" l="0" r="0" t="0"/>
-            <wp:docPr id="15" name="image12.png"/>
+            <wp:docPr id="15" name="image15.png"/>
             <a:graphic>
               <a:graphicData uri="http://schemas.openxmlformats.org/drawingml/2006/picture">
                 <pic:pic>
                   <pic:nvPicPr>
-                    <pic:cNvPr id="0" name="image12.png"/>
+                    <pic:cNvPr id="0" name="image15.png"/>
                     <pic:cNvPicPr preferRelativeResize="0"/>
                   </pic:nvPicPr>
                   <pic:blipFill>
@@ -4635,12 +4826,12 @@
           <wp:inline distB="114300" distT="114300" distL="114300" distR="114300">
             <wp:extent cx="6121050" cy="1765300"/>
             <wp:effectExtent b="0" l="0" r="0" t="0"/>
-            <wp:docPr id="21" name="image26.png"/>
+            <wp:docPr id="21" name="image21.png"/>
             <a:graphic>
               <a:graphicData uri="http://schemas.openxmlformats.org/drawingml/2006/picture">
                 <pic:pic>
                   <pic:nvPicPr>
-                    <pic:cNvPr id="0" name="image26.png"/>
+                    <pic:cNvPr id="0" name="image21.png"/>
                     <pic:cNvPicPr preferRelativeResize="0"/>
                   </pic:nvPicPr>
                   <pic:blipFill>
@@ -4717,12 +4908,12 @@
           <wp:inline distB="114300" distT="114300" distL="114300" distR="114300">
             <wp:extent cx="6121050" cy="2997200"/>
             <wp:effectExtent b="0" l="0" r="0" t="0"/>
-            <wp:docPr id="50" name="image47.png"/>
+            <wp:docPr id="50" name="image51.png"/>
             <a:graphic>
               <a:graphicData uri="http://schemas.openxmlformats.org/drawingml/2006/picture">
                 <pic:pic>
                   <pic:nvPicPr>
-                    <pic:cNvPr id="0" name="image47.png"/>
+                    <pic:cNvPr id="0" name="image51.png"/>
                     <pic:cNvPicPr preferRelativeResize="0"/>
                   </pic:nvPicPr>
                   <pic:blipFill>
@@ -4807,7 +4998,7 @@
         <w:rPr>
           <w:rtl w:val="0"/>
         </w:rPr>
-        <w:t xml:space="preserve"> - выводит дату и время в стандартный вывод. Имеет ибкую настройку вывода.</w:t>
+        <w:t xml:space="preserve"> - выводит дату и время в стандартный вывод. Имеет гибкую настройку вывода.</w:t>
       </w:r>
     </w:p>
     <w:p>
@@ -4821,12 +5012,12 @@
           <wp:inline distB="114300" distT="114300" distL="114300" distR="114300">
             <wp:extent cx="6121050" cy="863600"/>
             <wp:effectExtent b="0" l="0" r="0" t="0"/>
-            <wp:docPr id="25" name="image22.png"/>
+            <wp:docPr id="25" name="image25.png"/>
             <a:graphic>
               <a:graphicData uri="http://schemas.openxmlformats.org/drawingml/2006/picture">
                 <pic:pic>
                   <pic:nvPicPr>
-                    <pic:cNvPr id="0" name="image22.png"/>
+                    <pic:cNvPr id="0" name="image25.png"/>
                     <pic:cNvPicPr preferRelativeResize="0"/>
                   </pic:nvPicPr>
                   <pic:blipFill>
@@ -4886,7 +5077,7 @@
         <w:rPr>
           <w:rtl w:val="0"/>
         </w:rPr>
-        <w:t xml:space="preserve"> - команды для выполнения одной и той же задачи: запустить программу от имени другого пользователя. Разница лишь в том, что su переключает на другого пользователя, а sudo только выполняет комаду от его имени.</w:t>
+        <w:t xml:space="preserve"> - команды для выполнения одной и той же задачи: запустить программу от имени другого пользователя. Разница лишь в том, что su переключает на другого пользователя, а sudo только выполняет команду от его имени.</w:t>
       </w:r>
       <w:r>
         <w:br w:type="page"/>
@@ -4909,12 +5100,12 @@
           <wp:inline distB="114300" distT="114300" distL="114300" distR="114300">
             <wp:extent cx="6121050" cy="1866900"/>
             <wp:effectExtent b="0" l="0" r="0" t="0"/>
-            <wp:docPr id="38" name="image41.png"/>
+            <wp:docPr id="38" name="image39.png"/>
             <a:graphic>
               <a:graphicData uri="http://schemas.openxmlformats.org/drawingml/2006/picture">
                 <pic:pic>
                   <pic:nvPicPr>
-                    <pic:cNvPr id="0" name="image41.png"/>
+                    <pic:cNvPr id="0" name="image39.png"/>
                     <pic:cNvPicPr preferRelativeResize="0"/>
                   </pic:nvPicPr>
                   <pic:blipFill>
@@ -4997,12 +5188,12 @@
           <wp:inline distB="114300" distT="114300" distL="114300" distR="114300">
             <wp:extent cx="6121050" cy="965200"/>
             <wp:effectExtent b="0" l="0" r="0" t="0"/>
-            <wp:docPr id="6" name="image9.png"/>
+            <wp:docPr id="6" name="image6.png"/>
             <a:graphic>
               <a:graphicData uri="http://schemas.openxmlformats.org/drawingml/2006/picture">
                 <pic:pic>
                   <pic:nvPicPr>
-                    <pic:cNvPr id="0" name="image9.png"/>
+                    <pic:cNvPr id="0" name="image6.png"/>
                     <pic:cNvPicPr preferRelativeResize="0"/>
                   </pic:nvPicPr>
                   <pic:blipFill>
@@ -5098,12 +5289,12 @@
           <wp:inline distB="114300" distT="114300" distL="114300" distR="114300">
             <wp:extent cx="6121050" cy="990600"/>
             <wp:effectExtent b="0" l="0" r="0" t="0"/>
-            <wp:docPr id="42" name="image39.png"/>
+            <wp:docPr id="42" name="image42.png"/>
             <a:graphic>
               <a:graphicData uri="http://schemas.openxmlformats.org/drawingml/2006/picture">
                 <pic:pic>
                   <pic:nvPicPr>
-                    <pic:cNvPr id="0" name="image39.png"/>
+                    <pic:cNvPr id="0" name="image42.png"/>
                     <pic:cNvPicPr preferRelativeResize="0"/>
                   </pic:nvPicPr>
                   <pic:blipFill>
@@ -5401,7 +5592,7 @@
         <w:rPr>
           <w:rtl w:val="0"/>
         </w:rPr>
-        <w:t xml:space="preserve"> - команда man открыает руководство по определённой команде. Whatis показывает какие разделы руководств есть для данной команды.</w:t>
+        <w:t xml:space="preserve"> - команда man открывает руководство по определённой команде. Whatis показывает какие разделы руководств есть для данной команды.</w:t>
       </w:r>
     </w:p>
     <w:p>
@@ -5415,12 +5606,12 @@
           <wp:inline distB="114300" distT="114300" distL="114300" distR="114300">
             <wp:extent cx="6121050" cy="990600"/>
             <wp:effectExtent b="0" l="0" r="0" t="0"/>
-            <wp:docPr id="41" name="image40.png"/>
+            <wp:docPr id="41" name="image41.png"/>
             <a:graphic>
               <a:graphicData uri="http://schemas.openxmlformats.org/drawingml/2006/picture">
                 <pic:pic>
                   <pic:nvPicPr>
-                    <pic:cNvPr id="0" name="image40.png"/>
+                    <pic:cNvPr id="0" name="image41.png"/>
                     <pic:cNvPicPr preferRelativeResize="0"/>
                   </pic:nvPicPr>
                   <pic:blipFill>
@@ -5461,12 +5652,12 @@
           <wp:inline distB="114300" distT="114300" distL="114300" distR="114300">
             <wp:extent cx="6121050" cy="2997200"/>
             <wp:effectExtent b="0" l="0" r="0" t="0"/>
-            <wp:docPr id="18" name="image14.png"/>
+            <wp:docPr id="18" name="image17.png"/>
             <a:graphic>
               <a:graphicData uri="http://schemas.openxmlformats.org/drawingml/2006/picture">
                 <pic:pic>
                   <pic:nvPicPr>
-                    <pic:cNvPr id="0" name="image14.png"/>
+                    <pic:cNvPr id="0" name="image17.png"/>
                     <pic:cNvPicPr preferRelativeResize="0"/>
                   </pic:nvPicPr>
                   <pic:blipFill>
@@ -5628,7 +5819,7 @@
         <w:rPr>
           <w:rtl w:val="0"/>
         </w:rPr>
-        <w:t xml:space="preserve">- может быть очень полезным диагностическим инструментом. Она поможет быстро проверить, присутсвует ли подключение к маршрутизатору или к интернету, а также дает кое-какое представление о качестве этой связи.</w:t>
+        <w:t xml:space="preserve">- может быть очень полезным диагностическим инструментом. Она поможет быстро проверить, присутствует ли подключение к маршрутизатору или к интернету, а также дает кое-какое представление о качестве этой связи.</w:t>
       </w:r>
       <w:r>
         <w:rPr>
@@ -5798,12 +5989,12 @@
             <wp:extent cx="5812656" cy="3267305"/>
             <wp:effectExtent b="0" l="0" r="0" t="0"/>
             <wp:wrapSquare wrapText="bothSides" distB="114300" distT="114300" distL="114300" distR="114300"/>
-            <wp:docPr id="12" name="image29.png"/>
+            <wp:docPr id="12" name="image12.png"/>
             <a:graphic>
               <a:graphicData uri="http://schemas.openxmlformats.org/drawingml/2006/picture">
                 <pic:pic>
                   <pic:nvPicPr>
-                    <pic:cNvPr id="0" name="image29.png"/>
+                    <pic:cNvPr id="0" name="image12.png"/>
                     <pic:cNvPicPr preferRelativeResize="0"/>
                   </pic:nvPicPr>
                   <pic:blipFill>
@@ -5872,12 +6063,12 @@
             <wp:extent cx="5810250" cy="3262053"/>
             <wp:effectExtent b="0" l="0" r="0" t="0"/>
             <wp:wrapSquare wrapText="bothSides" distB="114300" distT="114300" distL="114300" distR="114300"/>
-            <wp:docPr id="39" name="image37.png"/>
+            <wp:docPr id="39" name="image38.png"/>
             <a:graphic>
               <a:graphicData uri="http://schemas.openxmlformats.org/drawingml/2006/picture">
                 <pic:pic>
                   <pic:nvPicPr>
-                    <pic:cNvPr id="0" name="image37.png"/>
+                    <pic:cNvPr id="0" name="image38.png"/>
                     <pic:cNvPicPr preferRelativeResize="0"/>
                   </pic:nvPicPr>
                   <pic:blipFill>
@@ -6214,7 +6405,7 @@
         <w:rPr>
           <w:rtl w:val="0"/>
         </w:rPr>
-        <w:t xml:space="preserve">Перейти в необходимую папку, в котороё будет размещён репозиторий (в моём случае C:\Users\днс\Desktop);</w:t>
+        <w:t xml:space="preserve">Перейти в необходимую папку, в которой будет размещён репозиторий (в моём случае C:\Users\днс\Desktop);</w:t>
       </w:r>
     </w:p>
     <w:p>
@@ -6229,12 +6420,12 @@
           <wp:inline distB="114300" distT="114300" distL="114300" distR="114300">
             <wp:extent cx="6121050" cy="914400"/>
             <wp:effectExtent b="0" l="0" r="0" t="0"/>
-            <wp:docPr id="43" name="image45.png"/>
+            <wp:docPr id="43" name="image43.png"/>
             <a:graphic>
               <a:graphicData uri="http://schemas.openxmlformats.org/drawingml/2006/picture">
                 <pic:pic>
                   <pic:nvPicPr>
-                    <pic:cNvPr id="0" name="image45.png"/>
+                    <pic:cNvPr id="0" name="image43.png"/>
                     <pic:cNvPicPr preferRelativeResize="0"/>
                   </pic:nvPicPr>
                   <pic:blipFill>
@@ -6282,7 +6473,7 @@
         <w:rPr>
           <w:rtl w:val="0"/>
         </w:rPr>
-        <w:t xml:space="preserve">Создать папку, которая станет локадьным репозиторием и зайти в неё;</w:t>
+        <w:t xml:space="preserve">Создать папку, которая станет локальным репозиторием и зайти в неё;</w:t>
       </w:r>
     </w:p>
     <w:p>
@@ -6297,12 +6488,12 @@
           <wp:inline distB="114300" distT="114300" distL="114300" distR="114300">
             <wp:extent cx="6121050" cy="1181100"/>
             <wp:effectExtent b="0" l="0" r="0" t="0"/>
-            <wp:docPr id="11" name="image8.png"/>
+            <wp:docPr id="11" name="image11.png"/>
             <a:graphic>
               <a:graphicData uri="http://schemas.openxmlformats.org/drawingml/2006/picture">
                 <pic:pic>
                   <pic:nvPicPr>
-                    <pic:cNvPr id="0" name="image8.png"/>
+                    <pic:cNvPr id="0" name="image11.png"/>
                     <pic:cNvPicPr preferRelativeResize="0"/>
                   </pic:nvPicPr>
                   <pic:blipFill>
@@ -6374,12 +6565,12 @@
           <wp:inline distB="114300" distT="114300" distL="114300" distR="114300">
             <wp:extent cx="6121050" cy="1041400"/>
             <wp:effectExtent b="0" l="0" r="0" t="0"/>
-            <wp:docPr id="27" name="image28.png"/>
+            <wp:docPr id="27" name="image27.png"/>
             <a:graphic>
               <a:graphicData uri="http://schemas.openxmlformats.org/drawingml/2006/picture">
                 <pic:pic>
                   <pic:nvPicPr>
-                    <pic:cNvPr id="0" name="image28.png"/>
+                    <pic:cNvPr id="0" name="image27.png"/>
                     <pic:cNvPicPr preferRelativeResize="0"/>
                   </pic:nvPicPr>
                   <pic:blipFill>
@@ -6436,7 +6627,7 @@
         <w:rPr>
           <w:rtl w:val="0"/>
         </w:rPr>
-        <w:t xml:space="preserve">Перед тем как создать commit необходимо сделать индексацию файлов с помощью команды git add { путь к файлу или папке }. Символ “ . “ , вместо параметров пути добаваляет все существующие папки;</w:t>
+        <w:t xml:space="preserve">Перед тем как создать commit необходимо сделать индексацию файлов с помощью команды git add { путь к файлу или папке }. Символ “ . “ , вместо параметров пути добавляет все существующие папки;</w:t>
       </w:r>
     </w:p>
     <w:p>
@@ -6450,12 +6641,12 @@
           <wp:inline distB="114300" distT="114300" distL="114300" distR="114300">
             <wp:extent cx="6121050" cy="914400"/>
             <wp:effectExtent b="0" l="0" r="0" t="0"/>
-            <wp:docPr id="28" name="image23.png"/>
+            <wp:docPr id="28" name="image28.png"/>
             <a:graphic>
               <a:graphicData uri="http://schemas.openxmlformats.org/drawingml/2006/picture">
                 <pic:pic>
                   <pic:nvPicPr>
-                    <pic:cNvPr id="0" name="image23.png"/>
+                    <pic:cNvPr id="0" name="image28.png"/>
                     <pic:cNvPicPr preferRelativeResize="0"/>
                   </pic:nvPicPr>
                   <pic:blipFill>
@@ -6520,12 +6711,12 @@
           <wp:inline distB="114300" distT="114300" distL="114300" distR="114300">
             <wp:extent cx="6121050" cy="1498600"/>
             <wp:effectExtent b="0" l="0" r="0" t="0"/>
-            <wp:docPr id="1" name="image5.png"/>
+            <wp:docPr id="1" name="image1.png"/>
             <a:graphic>
               <a:graphicData uri="http://schemas.openxmlformats.org/drawingml/2006/picture">
                 <pic:pic>
                   <pic:nvPicPr>
-                    <pic:cNvPr id="0" name="image5.png"/>
+                    <pic:cNvPr id="0" name="image1.png"/>
                     <pic:cNvPicPr preferRelativeResize="0"/>
                   </pic:nvPicPr>
                   <pic:blipFill>
@@ -6574,7 +6765,7 @@
         <w:rPr>
           <w:rtl w:val="0"/>
         </w:rPr>
-        <w:t xml:space="preserve">Добавление адреса удалённого репозитория в конфигурацию локального командой git remote add origin “Адрес url или ssh”. Для этого необходимо меть созданный, удалённый репозторий на GitHub.</w:t>
+        <w:t xml:space="preserve">Добавление адреса удалённого репозитория в конфигурацию локального командой git remote add origin “Адрес url или ssh”. Для этого необходимо иметь созданный, удалённый репозиторий на GitHub.</w:t>
       </w:r>
     </w:p>
     <w:p>
@@ -6650,7 +6841,7 @@
         <w:rPr>
           <w:rtl w:val="0"/>
         </w:rPr>
-        <w:t xml:space="preserve">Переименовывание главной ветки локального репозитория командой git branch -M main. Было имя master, а стало имя main. Это было необходимо потому, что у удалённого реозитория основная ветка носит имя main;</w:t>
+        <w:t xml:space="preserve">Переименование главной ветки локального репозитория командой git branch -M main. Было имя master, а стало имя main. Это было необходимо потому, что у удалённого репозитория основная ветка носит имя main;</w:t>
       </w:r>
     </w:p>
     <w:p>
@@ -6726,7 +6917,7 @@
         <w:rPr>
           <w:rtl w:val="0"/>
         </w:rPr>
-        <w:t xml:space="preserve">Отправка коммита командой git push -u origin main. Первый коммит нужно отпраить с флагом -u, это необходимо для связывания веток локального и удалённо репозиториев;</w:t>
+        <w:t xml:space="preserve">Отправка коммита командой git push -u origin main. Первый коммит нужно отправить с флагом -u, это необходимо для связывания веток локального и удалённо репозиториев;</w:t>
       </w:r>
     </w:p>
     <w:p>
@@ -6740,12 +6931,12 @@
           <wp:inline distB="114300" distT="114300" distL="114300" distR="114300">
             <wp:extent cx="6121050" cy="2120900"/>
             <wp:effectExtent b="0" l="0" r="0" t="0"/>
-            <wp:docPr id="14" name="image15.png"/>
+            <wp:docPr id="14" name="image14.png"/>
             <a:graphic>
               <a:graphicData uri="http://schemas.openxmlformats.org/drawingml/2006/picture">
                 <pic:pic>
                   <pic:nvPicPr>
-                    <pic:cNvPr id="0" name="image15.png"/>
+                    <pic:cNvPr id="0" name="image14.png"/>
                     <pic:cNvPicPr preferRelativeResize="0"/>
                   </pic:nvPicPr>
                   <pic:blipFill>
@@ -6813,7 +7004,7 @@
         <w:rPr>
           <w:rtl w:val="0"/>
         </w:rPr>
-        <w:t xml:space="preserve">В результате прохождения учебной практики были преобретены навыки установки и владения операционной системой системы Linux. Были пройдены тысты для проверки полученных знаний об OC Linux. Также был изучен веб-сервис GitHub и система git, посредством создания и выкладывания репозитория.</w:t>
+        <w:t xml:space="preserve">В результате прохождения учебной практики были приобретены навыки установки и владения операционной системой системы Linux. Были пройдены тесты для проверки полученных знаний об OC Linux. Также был изучен веб-сервис GitHub и система git, посредством создания и выкладывания репозитория.</w:t>
       </w:r>
       <w:r>
         <w:br w:type="page"/>
